--- a/Faza2-SSU/elena/elena_novi_SSU/SSU_Brisanje_Sopstvenog_Izazova.docx
+++ b/Faza2-SSU/elena/elena_novi_SSU/SSU_Brisanje_Sopstvenog_Izazova.docx
@@ -1672,7 +1672,7 @@
           <w:r>
             <w:fldChar w:fldCharType="separate"/>
           </w:r>
-          <w:hyperlink w:anchor="_Toc105789769" w:history="1">
+          <w:hyperlink w:anchor="_Toc105801255" w:history="1">
             <w:r>
               <w:rPr>
                 <w:rStyle w:val="Hyperlink"/>
@@ -1718,7 +1718,7 @@
                 <w:noProof/>
                 <w:webHidden/>
               </w:rPr>
-              <w:instrText xml:space="preserve"> PAGEREF _Toc105789769 \h </w:instrText>
+              <w:instrText xml:space="preserve"> PAGEREF _Toc105801255 \h </w:instrText>
             </w:r>
             <w:r>
               <w:rPr>
@@ -1764,7 +1764,7 @@
               <w:lang w:val="en-SI" w:eastAsia="en-SI"/>
             </w:rPr>
           </w:pPr>
-          <w:hyperlink w:anchor="_Toc105789770" w:history="1">
+          <w:hyperlink w:anchor="_Toc105801256" w:history="1">
             <w:r>
               <w:rPr>
                 <w:rStyle w:val="Hyperlink"/>
@@ -1810,7 +1810,7 @@
                 <w:noProof/>
                 <w:webHidden/>
               </w:rPr>
-              <w:instrText xml:space="preserve"> PAGEREF _Toc105789770 \h </w:instrText>
+              <w:instrText xml:space="preserve"> PAGEREF _Toc105801256 \h </w:instrText>
             </w:r>
             <w:r>
               <w:rPr>
@@ -1856,7 +1856,7 @@
               <w:lang w:val="en-SI" w:eastAsia="en-SI"/>
             </w:rPr>
           </w:pPr>
-          <w:hyperlink w:anchor="_Toc105789771" w:history="1">
+          <w:hyperlink w:anchor="_Toc105801257" w:history="1">
             <w:r>
               <w:rPr>
                 <w:rStyle w:val="Hyperlink"/>
@@ -1902,7 +1902,7 @@
                 <w:noProof/>
                 <w:webHidden/>
               </w:rPr>
-              <w:instrText xml:space="preserve"> PAGEREF _Toc105789771 \h </w:instrText>
+              <w:instrText xml:space="preserve"> PAGEREF _Toc105801257 \h </w:instrText>
             </w:r>
             <w:r>
               <w:rPr>
@@ -1948,7 +1948,7 @@
               <w:lang w:val="en-SI" w:eastAsia="en-SI"/>
             </w:rPr>
           </w:pPr>
-          <w:hyperlink w:anchor="_Toc105789772" w:history="1">
+          <w:hyperlink w:anchor="_Toc105801258" w:history="1">
             <w:r>
               <w:rPr>
                 <w:rStyle w:val="Hyperlink"/>
@@ -1994,7 +1994,7 @@
                 <w:noProof/>
                 <w:webHidden/>
               </w:rPr>
-              <w:instrText xml:space="preserve"> PAGEREF _Toc105789772 \h </w:instrText>
+              <w:instrText xml:space="preserve"> PAGEREF _Toc105801258 \h </w:instrText>
             </w:r>
             <w:r>
               <w:rPr>
@@ -2040,7 +2040,7 @@
               <w:lang w:val="en-SI" w:eastAsia="en-SI"/>
             </w:rPr>
           </w:pPr>
-          <w:hyperlink w:anchor="_Toc105789773" w:history="1">
+          <w:hyperlink w:anchor="_Toc105801259" w:history="1">
             <w:r>
               <w:rPr>
                 <w:rStyle w:val="Hyperlink"/>
@@ -2086,7 +2086,7 @@
                 <w:noProof/>
                 <w:webHidden/>
               </w:rPr>
-              <w:instrText xml:space="preserve"> PAGEREF _Toc105789773 \h </w:instrText>
+              <w:instrText xml:space="preserve"> PAGEREF _Toc105801259 \h </w:instrText>
             </w:r>
             <w:r>
               <w:rPr>
@@ -2132,7 +2132,7 @@
               <w:lang w:val="en-SI" w:eastAsia="en-SI"/>
             </w:rPr>
           </w:pPr>
-          <w:hyperlink w:anchor="_Toc105789774" w:history="1">
+          <w:hyperlink w:anchor="_Toc105801260" w:history="1">
             <w:r>
               <w:rPr>
                 <w:rStyle w:val="Hyperlink"/>
@@ -2178,7 +2178,7 @@
                 <w:noProof/>
                 <w:webHidden/>
               </w:rPr>
-              <w:instrText xml:space="preserve"> PAGEREF _Toc105789774 \h </w:instrText>
+              <w:instrText xml:space="preserve"> PAGEREF _Toc105801260 \h </w:instrText>
             </w:r>
             <w:r>
               <w:rPr>
@@ -2224,7 +2224,7 @@
               <w:lang w:val="en-SI" w:eastAsia="en-SI"/>
             </w:rPr>
           </w:pPr>
-          <w:hyperlink w:anchor="_Toc105789775" w:history="1">
+          <w:hyperlink w:anchor="_Toc105801261" w:history="1">
             <w:r>
               <w:rPr>
                 <w:rStyle w:val="Hyperlink"/>
@@ -2270,7 +2270,7 @@
                 <w:noProof/>
                 <w:webHidden/>
               </w:rPr>
-              <w:instrText xml:space="preserve"> PAGEREF _Toc105789775 \h </w:instrText>
+              <w:instrText xml:space="preserve"> PAGEREF _Toc105801261 \h </w:instrText>
             </w:r>
             <w:r>
               <w:rPr>
@@ -2316,7 +2316,7 @@
               <w:lang w:val="en-SI" w:eastAsia="en-SI"/>
             </w:rPr>
           </w:pPr>
-          <w:hyperlink w:anchor="_Toc105789776" w:history="1">
+          <w:hyperlink w:anchor="_Toc105801262" w:history="1">
             <w:r>
               <w:rPr>
                 <w:rStyle w:val="Hyperlink"/>
@@ -2362,7 +2362,7 @@
                 <w:noProof/>
                 <w:webHidden/>
               </w:rPr>
-              <w:instrText xml:space="preserve"> PAGEREF _Toc105789776 \h </w:instrText>
+              <w:instrText xml:space="preserve"> PAGEREF _Toc105801262 \h </w:instrText>
             </w:r>
             <w:r>
               <w:rPr>
@@ -2406,7 +2406,7 @@
               <w:lang w:val="en-SI" w:eastAsia="en-SI"/>
             </w:rPr>
           </w:pPr>
-          <w:hyperlink w:anchor="_Toc105789777" w:history="1">
+          <w:hyperlink w:anchor="_Toc105801263" w:history="1">
             <w:r>
               <w:rPr>
                 <w:rStyle w:val="Hyperlink"/>
@@ -2447,7 +2447,7 @@
               <w:rPr>
                 <w:webHidden/>
               </w:rPr>
-              <w:instrText xml:space="preserve"> PAGEREF _Toc105789777 \h </w:instrText>
+              <w:instrText xml:space="preserve"> PAGEREF _Toc105801263 \h </w:instrText>
             </w:r>
             <w:r>
               <w:rPr>
@@ -2487,7 +2487,7 @@
               <w:lang w:val="en-SI" w:eastAsia="en-SI"/>
             </w:rPr>
           </w:pPr>
-          <w:hyperlink w:anchor="_Toc105789778" w:history="1">
+          <w:hyperlink w:anchor="_Toc105801264" w:history="1">
             <w:r>
               <w:rPr>
                 <w:rStyle w:val="Hyperlink"/>
@@ -2528,7 +2528,7 @@
               <w:rPr>
                 <w:webHidden/>
               </w:rPr>
-              <w:instrText xml:space="preserve"> PAGEREF _Toc105789778 \h </w:instrText>
+              <w:instrText xml:space="preserve"> PAGEREF _Toc105801264 \h </w:instrText>
             </w:r>
             <w:r>
               <w:rPr>
@@ -2570,7 +2570,7 @@
               <w:lang w:val="en-SI" w:eastAsia="en-SI"/>
             </w:rPr>
           </w:pPr>
-          <w:hyperlink w:anchor="_Toc105789779" w:history="1">
+          <w:hyperlink w:anchor="_Toc105801265" w:history="1">
             <w:r>
               <w:rPr>
                 <w:rStyle w:val="Hyperlink"/>
@@ -2616,7 +2616,7 @@
                 <w:noProof/>
                 <w:webHidden/>
               </w:rPr>
-              <w:instrText xml:space="preserve"> PAGEREF _Toc105789779 \h </w:instrText>
+              <w:instrText xml:space="preserve"> PAGEREF _Toc105801265 \h </w:instrText>
             </w:r>
             <w:r>
               <w:rPr>
@@ -2662,7 +2662,7 @@
               <w:lang w:val="en-SI" w:eastAsia="en-SI"/>
             </w:rPr>
           </w:pPr>
-          <w:hyperlink w:anchor="_Toc105789780" w:history="1">
+          <w:hyperlink w:anchor="_Toc105801266" w:history="1">
             <w:r>
               <w:rPr>
                 <w:rStyle w:val="Hyperlink"/>
@@ -2708,7 +2708,7 @@
                 <w:noProof/>
                 <w:webHidden/>
               </w:rPr>
-              <w:instrText xml:space="preserve"> PAGEREF _Toc105789780 \h </w:instrText>
+              <w:instrText xml:space="preserve"> PAGEREF _Toc105801266 \h </w:instrText>
             </w:r>
             <w:r>
               <w:rPr>
@@ -2754,7 +2754,7 @@
               <w:lang w:val="en-SI" w:eastAsia="en-SI"/>
             </w:rPr>
           </w:pPr>
-          <w:hyperlink w:anchor="_Toc105789781" w:history="1">
+          <w:hyperlink w:anchor="_Toc105801267" w:history="1">
             <w:r>
               <w:rPr>
                 <w:rStyle w:val="Hyperlink"/>
@@ -2800,7 +2800,7 @@
                 <w:noProof/>
                 <w:webHidden/>
               </w:rPr>
-              <w:instrText xml:space="preserve"> PAGEREF _Toc105789781 \h </w:instrText>
+              <w:instrText xml:space="preserve"> PAGEREF _Toc105801267 \h </w:instrText>
             </w:r>
             <w:r>
               <w:rPr>
@@ -2921,7 +2921,7 @@
         <w:pStyle w:val="Heading1"/>
         <w:ind w:left="345" w:hanging="360"/>
       </w:pPr>
-      <w:bookmarkStart w:id="1" w:name="_Toc105789769"/>
+      <w:bookmarkStart w:id="1" w:name="_Toc105801255"/>
       <w:proofErr w:type="spellStart"/>
       <w:r>
         <w:lastRenderedPageBreak/>
@@ -2939,7 +2939,7 @@
         <w:ind w:left="1265" w:hanging="560"/>
       </w:pPr>
       <w:bookmarkStart w:id="2" w:name="_Hlk99045575"/>
-      <w:bookmarkStart w:id="3" w:name="_Toc105789770"/>
+      <w:bookmarkStart w:id="3" w:name="_Toc105801256"/>
       <w:proofErr w:type="spellStart"/>
       <w:r>
         <w:t>Rezime</w:t>
@@ -3039,7 +3039,7 @@
         <w:pStyle w:val="Heading2"/>
         <w:ind w:left="1265" w:hanging="560"/>
       </w:pPr>
-      <w:bookmarkStart w:id="4" w:name="_Toc105789771"/>
+      <w:bookmarkStart w:id="4" w:name="_Toc105801257"/>
       <w:proofErr w:type="spellStart"/>
       <w:r>
         <w:t>Namena</w:t>
@@ -3313,7 +3313,7 @@
       <w:pPr>
         <w:pStyle w:val="Heading2"/>
       </w:pPr>
-      <w:bookmarkStart w:id="5" w:name="_Toc105789772"/>
+      <w:bookmarkStart w:id="5" w:name="_Toc105801258"/>
       <w:r>
         <w:t>Reference</w:t>
       </w:r>
@@ -3423,7 +3423,7 @@
       <w:pPr>
         <w:pStyle w:val="Heading2"/>
       </w:pPr>
-      <w:bookmarkStart w:id="6" w:name="_Toc105789773"/>
+      <w:bookmarkStart w:id="6" w:name="_Toc105801259"/>
       <w:proofErr w:type="spellStart"/>
       <w:r>
         <w:t>Otvorena</w:t>
@@ -3971,7 +3971,7 @@
         <w:pStyle w:val="Heading1"/>
         <w:ind w:left="385" w:hanging="400"/>
       </w:pPr>
-      <w:bookmarkStart w:id="7" w:name="_Toc105789774"/>
+      <w:bookmarkStart w:id="7" w:name="_Toc105801260"/>
       <w:r>
         <w:lastRenderedPageBreak/>
         <w:t xml:space="preserve">Scenario </w:t>
@@ -3999,7 +3999,7 @@
         <w:pStyle w:val="Heading2"/>
         <w:ind w:left="1265" w:hanging="560"/>
       </w:pPr>
-      <w:bookmarkStart w:id="8" w:name="_Toc105789775"/>
+      <w:bookmarkStart w:id="8" w:name="_Toc105801261"/>
       <w:proofErr w:type="spellStart"/>
       <w:r>
         <w:t>Kratak</w:t>
@@ -4435,7 +4435,7 @@
       <w:pPr>
         <w:pStyle w:val="Heading2"/>
       </w:pPr>
-      <w:bookmarkStart w:id="9" w:name="_Toc105789776"/>
+      <w:bookmarkStart w:id="9" w:name="_Toc105801262"/>
       <w:r>
         <w:t xml:space="preserve">Tok </w:t>
       </w:r>
@@ -4451,7 +4451,7 @@
         <w:pStyle w:val="Heading3"/>
       </w:pPr>
       <w:bookmarkStart w:id="10" w:name="_Hlk99125600"/>
-      <w:bookmarkStart w:id="11" w:name="_Toc105789777"/>
+      <w:bookmarkStart w:id="11" w:name="_Toc105801263"/>
       <w:proofErr w:type="spellStart"/>
       <w:r>
         <w:t>Trener</w:t>
@@ -4944,7 +4944,13 @@
       </w:r>
       <w:proofErr w:type="spellEnd"/>
       <w:r>
-        <w:t xml:space="preserve"> ‘My Challenges’ </w:t>
+        <w:t xml:space="preserve"> ‘</w:t>
+      </w:r>
+      <w:r>
+        <w:t>Current</w:t>
+      </w:r>
+      <w:r>
+        <w:t xml:space="preserve"> Challenges’ </w:t>
       </w:r>
       <w:proofErr w:type="spellStart"/>
       <w:r>
@@ -4964,7 +4970,10 @@
       </w:r>
       <w:proofErr w:type="spellStart"/>
       <w:r>
-        <w:t>odgovarajućij</w:t>
+        <w:t>odgovarajući</w:t>
+      </w:r>
+      <w:r>
+        <w:t>h</w:t>
       </w:r>
       <w:proofErr w:type="spellEnd"/>
       <w:r>
@@ -4991,7 +5000,7 @@
       <w:pPr>
         <w:pStyle w:val="Heading3"/>
       </w:pPr>
-      <w:bookmarkStart w:id="12" w:name="_Toc105789778"/>
+      <w:bookmarkStart w:id="12" w:name="_Toc105801264"/>
       <w:proofErr w:type="spellStart"/>
       <w:r>
         <w:t>Trener</w:t>
@@ -5092,7 +5101,7 @@
       <w:pPr>
         <w:pStyle w:val="Heading2"/>
       </w:pPr>
-      <w:bookmarkStart w:id="13" w:name="_Toc105789779"/>
+      <w:bookmarkStart w:id="13" w:name="_Toc105801265"/>
       <w:proofErr w:type="spellStart"/>
       <w:r>
         <w:t>Posebni</w:t>
@@ -5211,7 +5220,7 @@
       <w:pPr>
         <w:pStyle w:val="Heading2"/>
       </w:pPr>
-      <w:bookmarkStart w:id="14" w:name="_Toc105789780"/>
+      <w:bookmarkStart w:id="14" w:name="_Toc105801266"/>
       <w:proofErr w:type="spellStart"/>
       <w:r>
         <w:t>Preduslovi</w:t>
@@ -5362,7 +5371,7 @@
       <w:pPr>
         <w:pStyle w:val="Heading2"/>
       </w:pPr>
-      <w:bookmarkStart w:id="15" w:name="_Toc105789781"/>
+      <w:bookmarkStart w:id="15" w:name="_Toc105801267"/>
       <w:proofErr w:type="spellStart"/>
       <w:r>
         <w:t>Posledice</w:t>
@@ -7453,15 +7462,6 @@
 </file>
 
 <file path=customXml/item1.xml><?xml version="1.0" encoding="utf-8"?>
-<?mso-contentType ?>
-<FormTemplates xmlns="http://schemas.microsoft.com/sharepoint/v3/contenttype/forms">
-  <Display>DocumentLibraryForm</Display>
-  <Edit>DocumentLibraryForm</Edit>
-  <New>DocumentLibraryForm</New>
-</FormTemplates>
-</file>
-
-<file path=customXml/item2.xml><?xml version="1.0" encoding="utf-8"?>
 <ct:contentTypeSchema xmlns:ct="http://schemas.microsoft.com/office/2006/metadata/contentType" xmlns:ma="http://schemas.microsoft.com/office/2006/metadata/properties/metaAttributes" ct:_="" ma:_="" ma:contentTypeName="Document" ma:contentTypeID="0x0101004471259A92B63F4A9CBA7A68C0211989" ma:contentTypeVersion="2" ma:contentTypeDescription="Create a new document." ma:contentTypeScope="" ma:versionID="330731539cf7eece4ebe4434f419d7d5">
   <xsd:schema xmlns:xsd="http://www.w3.org/2001/XMLSchema" xmlns:xs="http://www.w3.org/2001/XMLSchema" xmlns:p="http://schemas.microsoft.com/office/2006/metadata/properties" xmlns:ns3="a91dc498-d4b0-471b-840a-69dea8b1269f" targetNamespace="http://schemas.microsoft.com/office/2006/metadata/properties" ma:root="true" ma:fieldsID="e7fa96df5720a06f637c6a63d18e8406" ns3:_="">
     <xsd:import namespace="a91dc498-d4b0-471b-840a-69dea8b1269f"/>
@@ -7593,6 +7593,15 @@
 </ct:contentTypeSchema>
 </file>
 
+<file path=customXml/item2.xml><?xml version="1.0" encoding="utf-8"?>
+<?mso-contentType ?>
+<FormTemplates xmlns="http://schemas.microsoft.com/sharepoint/v3/contenttype/forms">
+  <Display>DocumentLibraryForm</Display>
+  <Edit>DocumentLibraryForm</Edit>
+  <New>DocumentLibraryForm</New>
+</FormTemplates>
+</file>
+
 <file path=customXml/item3.xml><?xml version="1.0" encoding="utf-8"?>
 <p:properties xmlns:p="http://schemas.microsoft.com/office/2006/metadata/properties" xmlns:xsi="http://www.w3.org/2001/XMLSchema-instance" xmlns:pc="http://schemas.microsoft.com/office/infopath/2007/PartnerControls">
   <documentManagement/>
@@ -7600,14 +7609,6 @@
 </file>
 
 <file path=customXml/itemProps1.xml><?xml version="1.0" encoding="utf-8"?>
-<ds:datastoreItem xmlns:ds="http://schemas.openxmlformats.org/officeDocument/2006/customXml" ds:itemID="{BF44F7B4-3C53-4144-9374-BA31630F6A7A}">
-  <ds:schemaRefs>
-    <ds:schemaRef ds:uri="http://schemas.microsoft.com/sharepoint/v3/contenttype/forms"/>
-  </ds:schemaRefs>
-</ds:datastoreItem>
-</file>
-
-<file path=customXml/itemProps2.xml><?xml version="1.0" encoding="utf-8"?>
 <ds:datastoreItem xmlns:ds="http://schemas.openxmlformats.org/officeDocument/2006/customXml" ds:itemID="{04DAD06B-080B-47B8-B931-3067B10BA7C1}">
   <ds:schemaRefs>
     <ds:schemaRef ds:uri="http://schemas.microsoft.com/office/2006/metadata/contentType"/>
@@ -7625,6 +7626,14 @@
 </ds:datastoreItem>
 </file>
 
+<file path=customXml/itemProps2.xml><?xml version="1.0" encoding="utf-8"?>
+<ds:datastoreItem xmlns:ds="http://schemas.openxmlformats.org/officeDocument/2006/customXml" ds:itemID="{BF44F7B4-3C53-4144-9374-BA31630F6A7A}">
+  <ds:schemaRefs>
+    <ds:schemaRef ds:uri="http://schemas.microsoft.com/sharepoint/v3/contenttype/forms"/>
+  </ds:schemaRefs>
+</ds:datastoreItem>
+</file>
+
 <file path=customXml/itemProps3.xml><?xml version="1.0" encoding="utf-8"?>
 <ds:datastoreItem xmlns:ds="http://schemas.openxmlformats.org/officeDocument/2006/customXml" ds:itemID="{58ACC249-8E35-4D55-B6E3-763A62D50CC6}">
   <ds:schemaRefs>
